--- a/SSU dokument/SSU logovanja korisnika.docx
+++ b/SSU dokument/SSU logovanja korisnika.docx
@@ -1338,6 +1338,12 @@
                 <w:lang w:val="sr-Latn-RS"/>
               </w:rPr>
             </w:pPr>
+            <w:r>
+              <w:rPr>
+                <w:lang w:val="sr-Latn-RS"/>
+              </w:rPr>
+              <w:t>14.4.2018.</w:t>
+            </w:r>
           </w:p>
         </w:tc>
         <w:tc>
@@ -1356,6 +1362,12 @@
                 <w:lang w:val="sr-Latn-RS"/>
               </w:rPr>
             </w:pPr>
+            <w:r>
+              <w:rPr>
+                <w:lang w:val="sr-Latn-RS"/>
+              </w:rPr>
+              <w:t>1.1</w:t>
+            </w:r>
           </w:p>
         </w:tc>
         <w:tc>
@@ -1369,11 +1381,45 @@
             </w:tcBorders>
           </w:tcPr>
           <w:p>
-            <w:pPr>
+            <w:r>
               <w:rPr>
                 <w:lang w:val="sr-Latn-RS"/>
               </w:rPr>
-            </w:pPr>
+              <w:t xml:space="preserve">- Dodat slučaj kada neulogovan korisnik izabere opciju </w:t>
+            </w:r>
+            <w:r>
+              <w:t xml:space="preserve">“TRADE” u </w:t>
+            </w:r>
+            <w:proofErr w:type="spellStart"/>
+            <w:r>
+              <w:t>odeljku</w:t>
+            </w:r>
+            <w:proofErr w:type="spellEnd"/>
+            <w:r>
+              <w:t xml:space="preserve"> </w:t>
+            </w:r>
+            <w:r>
+              <w:rPr>
+                <w:lang w:val="sr-Latn-RS"/>
+              </w:rPr>
+              <w:t>„</w:t>
+            </w:r>
+            <w:proofErr w:type="spellStart"/>
+            <w:r>
+              <w:t>Tok</w:t>
+            </w:r>
+            <w:proofErr w:type="spellEnd"/>
+            <w:r>
+              <w:t xml:space="preserve"> </w:t>
+            </w:r>
+            <w:proofErr w:type="spellStart"/>
+            <w:r>
+              <w:t>dogadjaja</w:t>
+            </w:r>
+            <w:proofErr w:type="spellEnd"/>
+            <w:r>
+              <w:t>”</w:t>
+            </w:r>
           </w:p>
         </w:tc>
         <w:tc>
@@ -1386,7 +1432,21 @@
               <w:right w:val="single" w:sz="4" w:space="0" w:color="auto"/>
             </w:tcBorders>
           </w:tcPr>
-          <w:p/>
+          <w:p>
+            <w:proofErr w:type="spellStart"/>
+            <w:r>
+              <w:t>Momčilo</w:t>
+            </w:r>
+            <w:proofErr w:type="spellEnd"/>
+            <w:r>
+              <w:t xml:space="preserve"> </w:t>
+            </w:r>
+            <w:proofErr w:type="spellStart"/>
+            <w:r>
+              <w:t>Nikolić</w:t>
+            </w:r>
+            <w:proofErr w:type="spellEnd"/>
+          </w:p>
         </w:tc>
       </w:tr>
       <w:tr>
@@ -1642,7 +1702,6 @@
           <w:szCs w:val="44"/>
           <w:lang w:val="sr-Latn-RS"/>
         </w:rPr>
-        <w:lastRenderedPageBreak/>
         <w:t>Sadržaj</w:t>
       </w:r>
     </w:p>
@@ -1736,8 +1795,6 @@
         </w:rPr>
         <w:t>.......</w:t>
       </w:r>
-      <w:bookmarkStart w:id="0" w:name="_GoBack"/>
-      <w:bookmarkEnd w:id="0"/>
       <w:r>
         <w:rPr>
           <w:lang w:val="sr-Latn-RS"/>
@@ -2534,7 +2591,6 @@
           <w:szCs w:val="44"/>
           <w:lang w:val="sr-Latn-RS"/>
         </w:rPr>
-        <w:lastRenderedPageBreak/>
         <w:t>Scenario logovanja korisnika</w:t>
       </w:r>
     </w:p>
@@ -2967,7 +3023,15 @@
           <w:lang w:val="sr-Latn-RS"/>
         </w:rPr>
         <w:tab/>
-        <w:t xml:space="preserve">Nakon toga, korisnik pritiska dugme „Log in“, koje mu otvara stranicu u kojoj unosi svoj </w:t>
+        <w:t xml:space="preserve">Nakon toga, korisnik pritiska dugme „Log in“, koje mu otvara stranicu u </w:t>
+      </w:r>
+      <w:r>
+        <w:rPr>
+          <w:sz w:val="24"/>
+          <w:szCs w:val="24"/>
+          <w:lang w:val="sr-Latn-RS"/>
+        </w:rPr>
+        <w:t xml:space="preserve">kojoj unosi svoj </w:t>
       </w:r>
       <w:r>
         <w:rPr>
@@ -2976,15 +3040,59 @@
           <w:lang w:val="sr-Latn-RS"/>
         </w:rPr>
         <w:tab/>
+      </w:r>
+      <w:r>
+        <w:rPr>
+          <w:sz w:val="24"/>
+          <w:szCs w:val="24"/>
+          <w:lang w:val="sr-Latn-RS"/>
+        </w:rPr>
         <w:t>e-mail i svoj password.</w:t>
       </w:r>
-    </w:p>
-    <w:p>
-      <w:pPr>
-        <w:rPr>
-          <w:sz w:val="24"/>
-          <w:szCs w:val="24"/>
-          <w:lang w:val="sr-Latn-RS"/>
+      <w:r>
+        <w:rPr>
+          <w:sz w:val="24"/>
+          <w:szCs w:val="24"/>
+          <w:lang w:val="sr-Latn-RS"/>
+        </w:rPr>
+        <w:t xml:space="preserve"> Neulogovanog korisnika će i dugme </w:t>
+      </w:r>
+      <w:r>
+        <w:rPr>
+          <w:lang w:val="sr-Latn-RS"/>
+        </w:rPr>
+        <w:t>„</w:t>
+      </w:r>
+      <w:r>
+        <w:rPr>
+          <w:sz w:val="24"/>
+          <w:szCs w:val="24"/>
+        </w:rPr>
+        <w:t>TRADE”</w:t>
+      </w:r>
+      <w:r>
+        <w:rPr>
+          <w:sz w:val="24"/>
+          <w:szCs w:val="24"/>
+          <w:lang w:val="sr-Latn-RS"/>
+        </w:rPr>
+        <w:t xml:space="preserve"> preusmeriti na </w:t>
+      </w:r>
+      <w:r>
+        <w:rPr>
+          <w:sz w:val="24"/>
+          <w:szCs w:val="24"/>
+          <w:lang w:val="sr-Latn-RS"/>
+        </w:rPr>
+        <w:tab/>
+        <w:t>stranicu za logovanje.</w:t>
+      </w:r>
+    </w:p>
+    <w:p>
+      <w:pPr>
+        <w:rPr>
+          <w:sz w:val="24"/>
+          <w:szCs w:val="24"/>
         </w:rPr>
       </w:pPr>
     </w:p>
@@ -3011,9 +3119,8 @@
           <w:sz w:val="28"/>
           <w:szCs w:val="28"/>
         </w:rPr>
-        <w:lastRenderedPageBreak/>
         <w:drawing>
-          <wp:anchor distT="0" distB="0" distL="114300" distR="114300" simplePos="0" relativeHeight="251664384" behindDoc="1" locked="0" layoutInCell="1" allowOverlap="1" wp14:anchorId="07C607BB" wp14:editId="53234682">
+          <wp:anchor distT="0" distB="0" distL="114300" distR="114300" simplePos="0" relativeHeight="251664384" behindDoc="1" locked="0" layoutInCell="1" allowOverlap="1" wp14:anchorId="4D4A6218" wp14:editId="39A1FEC6">
             <wp:simplePos x="0" y="0"/>
             <wp:positionH relativeFrom="column">
               <wp:posOffset>55245</wp:posOffset>
@@ -3240,6 +3347,14 @@
         </w:rPr>
         <w:tab/>
         <w:t>username i dugme „My account“ pojavi u gornjem desnom uglu</w:t>
+      </w:r>
+      <w:r>
+        <w:rPr>
+          <w:sz w:val="24"/>
+          <w:szCs w:val="24"/>
+          <w:lang w:val="sr-Latn-RS"/>
+        </w:rPr>
+        <w:t>.</w:t>
       </w:r>
     </w:p>
     <w:p>
@@ -3445,36 +3560,6 @@
       <w:pPr>
         <w:pStyle w:val="ListParagraph"/>
         <w:rPr>
-          <w:sz w:val="24"/>
-          <w:szCs w:val="24"/>
-          <w:lang w:val="sr-Latn-RS"/>
-        </w:rPr>
-      </w:pPr>
-    </w:p>
-    <w:p>
-      <w:pPr>
-        <w:pStyle w:val="ListParagraph"/>
-        <w:rPr>
-          <w:sz w:val="24"/>
-          <w:szCs w:val="24"/>
-          <w:lang w:val="sr-Latn-RS"/>
-        </w:rPr>
-      </w:pPr>
-    </w:p>
-    <w:p>
-      <w:pPr>
-        <w:pStyle w:val="ListParagraph"/>
-        <w:rPr>
-          <w:sz w:val="24"/>
-          <w:szCs w:val="24"/>
-          <w:lang w:val="sr-Latn-RS"/>
-        </w:rPr>
-      </w:pPr>
-    </w:p>
-    <w:p>
-      <w:pPr>
-        <w:pStyle w:val="ListParagraph"/>
-        <w:rPr>
           <w:b/>
           <w:sz w:val="28"/>
           <w:szCs w:val="28"/>
@@ -3521,7 +3606,18 @@
         </w:rPr>
         <w:lastRenderedPageBreak/>
         <w:tab/>
-        <w:t>2.2.2. Korisnik neuspešno unosi username ili e-mail</w:t>
+        <w:t>2.2.2. Korisnik neuspešno</w:t>
+      </w:r>
+      <w:bookmarkStart w:id="0" w:name="_GoBack"/>
+      <w:bookmarkEnd w:id="0"/>
+      <w:r>
+        <w:rPr>
+          <w:b/>
+          <w:sz w:val="28"/>
+          <w:szCs w:val="28"/>
+          <w:lang w:val="sr-Latn-RS"/>
+        </w:rPr>
+        <w:t xml:space="preserve"> unosi username ili e-mail</w:t>
       </w:r>
     </w:p>
     <w:p>
@@ -4132,7 +4228,7 @@
           <w:rPr>
             <w:noProof/>
           </w:rPr>
-          <w:t>3</w:t>
+          <w:t>6</w:t>
         </w:r>
         <w:r>
           <w:rPr>
@@ -5315,7 +5411,7 @@
 </file>
 
 <file path=customXml/itemProps1.xml><?xml version="1.0" encoding="utf-8"?>
-<ds:datastoreItem xmlns:ds="http://schemas.openxmlformats.org/officeDocument/2006/customXml" ds:itemID="{9323C172-7227-4D15-B5D6-127BD8293C0C}">
+<ds:datastoreItem xmlns:ds="http://schemas.openxmlformats.org/officeDocument/2006/customXml" ds:itemID="{B55FE4CE-46B9-45CE-99D3-FA85D6C1773C}">
   <ds:schemaRefs>
     <ds:schemaRef ds:uri="http://schemas.openxmlformats.org/officeDocument/2006/bibliography"/>
   </ds:schemaRefs>

--- a/SSU dokument/SSU logovanja korisnika.docx
+++ b/SSU dokument/SSU logovanja korisnika.docx
@@ -1388,37 +1388,7 @@
               <w:t xml:space="preserve">- Dodat slučaj kada neulogovan korisnik izabere opciju </w:t>
             </w:r>
             <w:r>
-              <w:t xml:space="preserve">“TRADE” u </w:t>
-            </w:r>
-            <w:proofErr w:type="spellStart"/>
-            <w:r>
-              <w:t>odeljku</w:t>
-            </w:r>
-            <w:proofErr w:type="spellEnd"/>
-            <w:r>
-              <w:t xml:space="preserve"> </w:t>
-            </w:r>
-            <w:r>
-              <w:rPr>
-                <w:lang w:val="sr-Latn-RS"/>
-              </w:rPr>
-              <w:t>„</w:t>
-            </w:r>
-            <w:proofErr w:type="spellStart"/>
-            <w:r>
-              <w:t>Tok</w:t>
-            </w:r>
-            <w:proofErr w:type="spellEnd"/>
-            <w:r>
-              <w:t xml:space="preserve"> </w:t>
-            </w:r>
-            <w:proofErr w:type="spellStart"/>
-            <w:r>
-              <w:t>dogadjaja</w:t>
-            </w:r>
-            <w:proofErr w:type="spellEnd"/>
-            <w:r>
-              <w:t>”</w:t>
+              <w:t>“TRADE”</w:t>
             </w:r>
           </w:p>
         </w:tc>
@@ -1462,11 +1432,16 @@
           </w:tcPr>
           <w:p>
             <w:pPr>
-              <w:jc w:val="center"/>
               <w:rPr>
                 <w:lang w:val="sr-Latn-RS"/>
               </w:rPr>
             </w:pPr>
+            <w:r>
+              <w:rPr>
+                <w:lang w:val="sr-Latn-RS"/>
+              </w:rPr>
+              <w:t>3.5.2018.</w:t>
+            </w:r>
           </w:p>
         </w:tc>
         <w:tc>
@@ -1485,6 +1460,12 @@
                 <w:lang w:val="sr-Latn-RS"/>
               </w:rPr>
             </w:pPr>
+            <w:r>
+              <w:rPr>
+                <w:lang w:val="sr-Latn-RS"/>
+              </w:rPr>
+              <w:t>1.2</w:t>
+            </w:r>
           </w:p>
         </w:tc>
         <w:tc>
@@ -1503,6 +1484,12 @@
                 <w:lang w:val="sr-Latn-RS"/>
               </w:rPr>
             </w:pPr>
+            <w:r>
+              <w:rPr>
+                <w:lang w:val="sr-Latn-RS"/>
+              </w:rPr>
+              <w:t>- Malo izmenjen interface i opisano kako korisnik može da ima uvid u svoje stanje na profilu</w:t>
+            </w:r>
           </w:p>
         </w:tc>
         <w:tc>
@@ -1521,6 +1508,12 @@
                 <w:lang w:val="sr-Latn-RS"/>
               </w:rPr>
             </w:pPr>
+            <w:r>
+              <w:rPr>
+                <w:lang w:val="sr-Latn-RS"/>
+              </w:rPr>
+              <w:t>Luka Nikolić</w:t>
+            </w:r>
           </w:p>
         </w:tc>
       </w:tr>
@@ -1907,8 +1900,16 @@
         <w:rPr>
           <w:lang w:val="sr-Latn-RS"/>
         </w:rPr>
-        <w:t xml:space="preserve">        2.2.2. Korisnik neuspešno unosi e-mail ili password................................................................7</w:t>
-      </w:r>
+        <w:t xml:space="preserve">        2.2.2. Korisnik neuspešno unosi e-mail ili password................................................</w:t>
+      </w:r>
+      <w:r>
+        <w:rPr>
+          <w:lang w:val="sr-Latn-RS"/>
+        </w:rPr>
+        <w:t>................8</w:t>
+      </w:r>
+      <w:bookmarkStart w:id="0" w:name="_GoBack"/>
+      <w:bookmarkEnd w:id="0"/>
     </w:p>
     <w:p>
       <w:pPr>
@@ -1927,7 +1928,7 @@
         <w:rPr>
           <w:lang w:val="sr-Latn-RS"/>
         </w:rPr>
-        <w:t>...............................7</w:t>
+        <w:t>...............................8</w:t>
       </w:r>
     </w:p>
     <w:p>
@@ -1947,7 +1948,7 @@
         <w:rPr>
           <w:lang w:val="sr-Latn-RS"/>
         </w:rPr>
-        <w:t>...............................7</w:t>
+        <w:t>...............................8</w:t>
       </w:r>
     </w:p>
     <w:p>
@@ -1967,7 +1968,7 @@
         <w:rPr>
           <w:lang w:val="sr-Latn-RS"/>
         </w:rPr>
-        <w:t>...............................7</w:t>
+        <w:t>...............................8</w:t>
       </w:r>
     </w:p>
     <w:p>
@@ -2782,22 +2783,22 @@
       <w:r>
         <w:rPr>
           <w:noProof/>
-          <w:sz w:val="28"/>
-          <w:szCs w:val="28"/>
+          <w:sz w:val="24"/>
+          <w:szCs w:val="24"/>
         </w:rPr>
         <w:drawing>
-          <wp:anchor distT="0" distB="0" distL="114300" distR="114300" simplePos="0" relativeHeight="251663360" behindDoc="1" locked="0" layoutInCell="1" allowOverlap="1" wp14:anchorId="33BDAEE9" wp14:editId="0EEBE2F6">
+          <wp:anchor distT="0" distB="0" distL="114300" distR="114300" simplePos="0" relativeHeight="251666432" behindDoc="0" locked="0" layoutInCell="1" allowOverlap="1">
             <wp:simplePos x="0" y="0"/>
             <wp:positionH relativeFrom="column">
-              <wp:posOffset>102794</wp:posOffset>
+              <wp:posOffset>190068</wp:posOffset>
             </wp:positionH>
             <wp:positionV relativeFrom="paragraph">
-              <wp:posOffset>97155</wp:posOffset>
+              <wp:posOffset>-1905</wp:posOffset>
             </wp:positionV>
-            <wp:extent cx="5943600" cy="3280410"/>
+            <wp:extent cx="5943600" cy="3283094"/>
             <wp:effectExtent l="0" t="0" r="0" b="0"/>
             <wp:wrapNone/>
-            <wp:docPr id="2" name="Picture 2" descr="C:\Users\Moma\Desktop\Pocetna stranica gost.png"/>
+            <wp:docPr id="3" name="Picture 3" descr="C:\Users\Moma\Desktop\Welcome page guest.png"/>
             <wp:cNvGraphicFramePr>
               <a:graphicFrameLocks xmlns:a="http://schemas.openxmlformats.org/drawingml/2006/main" noChangeAspect="1"/>
             </wp:cNvGraphicFramePr>
@@ -2805,7 +2806,7 @@
               <a:graphicData uri="http://schemas.openxmlformats.org/drawingml/2006/picture">
                 <pic:pic xmlns:pic="http://schemas.openxmlformats.org/drawingml/2006/picture">
                   <pic:nvPicPr>
-                    <pic:cNvPr id="0" name="Picture 2" descr="C:\Users\Moma\Desktop\Pocetna stranica gost.png"/>
+                    <pic:cNvPr id="0" name="Picture 1" descr="C:\Users\Moma\Desktop\Welcome page guest.png"/>
                     <pic:cNvPicPr>
                       <a:picLocks noChangeAspect="1" noChangeArrowheads="1"/>
                     </pic:cNvPicPr>
@@ -2826,7 +2827,7 @@
                   <pic:spPr bwMode="auto">
                     <a:xfrm>
                       <a:off x="0" y="0"/>
-                      <a:ext cx="5943600" cy="3280410"/>
+                      <a:ext cx="5943600" cy="3283094"/>
                     </a:xfrm>
                     <a:prstGeom prst="rect">
                       <a:avLst/>
@@ -3095,38 +3096,21 @@
           <w:szCs w:val="24"/>
         </w:rPr>
       </w:pPr>
-    </w:p>
-    <w:p>
-      <w:pPr>
-        <w:rPr>
-          <w:sz w:val="24"/>
-          <w:szCs w:val="24"/>
-          <w:lang w:val="sr-Latn-RS"/>
-        </w:rPr>
-      </w:pPr>
-    </w:p>
-    <w:p>
-      <w:pPr>
-        <w:rPr>
-          <w:sz w:val="24"/>
-          <w:szCs w:val="24"/>
-          <w:lang w:val="sr-Latn-RS"/>
-        </w:rPr>
-      </w:pPr>
       <w:r>
         <w:rPr>
           <w:noProof/>
           <w:sz w:val="28"/>
           <w:szCs w:val="28"/>
         </w:rPr>
+        <w:lastRenderedPageBreak/>
         <w:drawing>
-          <wp:anchor distT="0" distB="0" distL="114300" distR="114300" simplePos="0" relativeHeight="251664384" behindDoc="1" locked="0" layoutInCell="1" allowOverlap="1" wp14:anchorId="4D4A6218" wp14:editId="39A1FEC6">
+          <wp:anchor distT="0" distB="0" distL="114300" distR="114300" simplePos="0" relativeHeight="251664384" behindDoc="1" locked="0" layoutInCell="1" allowOverlap="1" wp14:anchorId="6F3DF0D7" wp14:editId="364D5CD3">
             <wp:simplePos x="0" y="0"/>
             <wp:positionH relativeFrom="column">
-              <wp:posOffset>55245</wp:posOffset>
+              <wp:posOffset>98806</wp:posOffset>
             </wp:positionH>
             <wp:positionV relativeFrom="paragraph">
-              <wp:posOffset>-539953</wp:posOffset>
+              <wp:posOffset>-33554</wp:posOffset>
             </wp:positionV>
             <wp:extent cx="5943600" cy="3281045"/>
             <wp:effectExtent l="0" t="0" r="0" b="0"/>
@@ -3236,6 +3220,24 @@
           <w:lang w:val="sr-Latn-RS"/>
         </w:rPr>
       </w:pPr>
+    </w:p>
+    <w:p>
+      <w:pPr>
+        <w:rPr>
+          <w:sz w:val="24"/>
+          <w:szCs w:val="24"/>
+          <w:lang w:val="sr-Latn-RS"/>
+        </w:rPr>
+      </w:pPr>
+    </w:p>
+    <w:p>
+      <w:pPr>
+        <w:rPr>
+          <w:sz w:val="24"/>
+          <w:szCs w:val="24"/>
+          <w:lang w:val="sr-Latn-RS"/>
+        </w:rPr>
+      </w:pPr>
       <w:r>
         <w:rPr>
           <w:sz w:val="24"/>
@@ -3244,15 +3246,6 @@
         </w:rPr>
         <w:br/>
       </w:r>
-    </w:p>
-    <w:p>
-      <w:pPr>
-        <w:rPr>
-          <w:sz w:val="24"/>
-          <w:szCs w:val="24"/>
-          <w:lang w:val="sr-Latn-RS"/>
-        </w:rPr>
-      </w:pPr>
     </w:p>
     <w:p>
       <w:pPr>
@@ -3337,16 +3330,7 @@
           <w:szCs w:val="24"/>
           <w:lang w:val="sr-Latn-RS"/>
         </w:rPr>
-        <w:t xml:space="preserve">Nakon što je korisnik uneo potrebne podatke, loguje se na sajt, pa mu se </w:t>
-      </w:r>
-      <w:r>
-        <w:rPr>
-          <w:sz w:val="24"/>
-          <w:szCs w:val="24"/>
-          <w:lang w:val="sr-Latn-RS"/>
-        </w:rPr>
-        <w:tab/>
-        <w:t>username i dugme „My account“ pojavi u gornjem desnom uglu</w:t>
+        <w:t>Nakon što je korisnik uneo potrebne podatke, loguje se na sajt</w:t>
       </w:r>
       <w:r>
         <w:rPr>
@@ -3376,35 +3360,25 @@
           <w:lang w:val="sr-Latn-RS"/>
         </w:rPr>
       </w:pPr>
-    </w:p>
-    <w:p>
-      <w:pPr>
-        <w:pStyle w:val="ListParagraph"/>
-        <w:rPr>
-          <w:sz w:val="24"/>
-          <w:szCs w:val="24"/>
-          <w:lang w:val="sr-Latn-RS"/>
-        </w:rPr>
-      </w:pPr>
       <w:r>
         <w:rPr>
           <w:noProof/>
-          <w:sz w:val="28"/>
-          <w:szCs w:val="28"/>
+          <w:sz w:val="24"/>
+          <w:szCs w:val="24"/>
         </w:rPr>
         <w:drawing>
-          <wp:anchor distT="0" distB="0" distL="114300" distR="114300" simplePos="0" relativeHeight="251661312" behindDoc="1" locked="0" layoutInCell="1" allowOverlap="1" wp14:anchorId="14FEDCF0" wp14:editId="106E9B16">
+          <wp:anchor distT="0" distB="0" distL="114300" distR="114300" simplePos="0" relativeHeight="251667456" behindDoc="0" locked="0" layoutInCell="1" allowOverlap="1" wp14:anchorId="2A7E793F" wp14:editId="50FE2D71">
             <wp:simplePos x="0" y="0"/>
             <wp:positionH relativeFrom="column">
-              <wp:posOffset>138354</wp:posOffset>
+              <wp:posOffset>98748</wp:posOffset>
             </wp:positionH>
             <wp:positionV relativeFrom="paragraph">
-              <wp:posOffset>186055</wp:posOffset>
+              <wp:posOffset>-1270</wp:posOffset>
             </wp:positionV>
-            <wp:extent cx="5943600" cy="3284220"/>
+            <wp:extent cx="5943600" cy="3285490"/>
             <wp:effectExtent l="0" t="0" r="0" b="0"/>
             <wp:wrapNone/>
-            <wp:docPr id="7" name="Picture 7" descr="C:\Users\Moma\Desktop\Pocetna stranica registrovan korisnik.png"/>
+            <wp:docPr id="5" name="Picture 5" descr="C:\Users\Moma\Desktop\Welcome page user.png"/>
             <wp:cNvGraphicFramePr>
               <a:graphicFrameLocks xmlns:a="http://schemas.openxmlformats.org/drawingml/2006/main" noChangeAspect="1"/>
             </wp:cNvGraphicFramePr>
@@ -3412,7 +3386,7 @@
               <a:graphicData uri="http://schemas.openxmlformats.org/drawingml/2006/picture">
                 <pic:pic xmlns:pic="http://schemas.openxmlformats.org/drawingml/2006/picture">
                   <pic:nvPicPr>
-                    <pic:cNvPr id="0" name="Picture 1" descr="C:\Users\Moma\Desktop\Pocetna stranica registrovan korisnik.png"/>
+                    <pic:cNvPr id="0" name="Picture 2" descr="C:\Users\Moma\Desktop\Welcome page user.png"/>
                     <pic:cNvPicPr>
                       <a:picLocks noChangeAspect="1" noChangeArrowheads="1"/>
                     </pic:cNvPicPr>
@@ -3433,7 +3407,7 @@
                   <pic:spPr bwMode="auto">
                     <a:xfrm>
                       <a:off x="0" y="0"/>
-                      <a:ext cx="5943600" cy="3284220"/>
+                      <a:ext cx="5943600" cy="3285490"/>
                     </a:xfrm>
                     <a:prstGeom prst="rect">
                       <a:avLst/>
@@ -3560,6 +3534,16 @@
       <w:pPr>
         <w:pStyle w:val="ListParagraph"/>
         <w:rPr>
+          <w:sz w:val="24"/>
+          <w:szCs w:val="24"/>
+          <w:lang w:val="sr-Latn-RS"/>
+        </w:rPr>
+      </w:pPr>
+    </w:p>
+    <w:p>
+      <w:pPr>
+        <w:pStyle w:val="ListParagraph"/>
+        <w:rPr>
           <w:b/>
           <w:sz w:val="28"/>
           <w:szCs w:val="28"/>
@@ -3594,6 +3578,27 @@
           <w:b/>
           <w:sz w:val="28"/>
           <w:szCs w:val="28"/>
+          <w:lang w:val="sr-Latn-RS"/>
+        </w:rPr>
+      </w:pPr>
+    </w:p>
+    <w:p>
+      <w:pPr>
+        <w:pStyle w:val="ListParagraph"/>
+        <w:rPr>
+          <w:b/>
+          <w:sz w:val="28"/>
+          <w:szCs w:val="28"/>
+          <w:lang w:val="sr-Latn-RS"/>
+        </w:rPr>
+      </w:pPr>
+    </w:p>
+    <w:p>
+      <w:pPr>
+        <w:pStyle w:val="ListParagraph"/>
+        <w:rPr>
+          <w:sz w:val="24"/>
+          <w:szCs w:val="24"/>
           <w:lang w:val="sr-Latn-RS"/>
         </w:rPr>
       </w:pPr>
@@ -3606,18 +3611,552 @@
         </w:rPr>
         <w:lastRenderedPageBreak/>
         <w:tab/>
-        <w:t>2.2.2. Korisnik neuspešno</w:t>
-      </w:r>
-      <w:bookmarkStart w:id="0" w:name="_GoBack"/>
-      <w:bookmarkEnd w:id="0"/>
-      <w:r>
-        <w:rPr>
-          <w:b/>
-          <w:sz w:val="28"/>
-          <w:szCs w:val="28"/>
-          <w:lang w:val="sr-Latn-RS"/>
-        </w:rPr>
-        <w:t xml:space="preserve"> unosi username ili e-mail</w:t>
+      </w:r>
+      <w:r>
+        <w:rPr>
+          <w:sz w:val="24"/>
+          <w:szCs w:val="24"/>
+          <w:lang w:val="sr-Latn-RS"/>
+        </w:rPr>
+        <w:t xml:space="preserve">Korisnik ima uvid u svoj profil, tako što prvo klikne na padajući meni na kom je </w:t>
+      </w:r>
+      <w:r>
+        <w:rPr>
+          <w:sz w:val="24"/>
+          <w:szCs w:val="24"/>
+          <w:lang w:val="sr-Latn-RS"/>
+        </w:rPr>
+        <w:tab/>
+        <w:t>ispisana poruka pozdrava u menu baru</w:t>
+      </w:r>
+      <w:r>
+        <w:rPr>
+          <w:sz w:val="24"/>
+          <w:szCs w:val="24"/>
+          <w:lang w:val="sr-Latn-RS"/>
+        </w:rPr>
+        <w:t>, a potom na opciju „My account“.</w:t>
+      </w:r>
+    </w:p>
+    <w:p>
+      <w:pPr>
+        <w:pStyle w:val="ListParagraph"/>
+        <w:rPr>
+          <w:sz w:val="24"/>
+          <w:szCs w:val="24"/>
+          <w:lang w:val="sr-Latn-RS"/>
+        </w:rPr>
+      </w:pPr>
+    </w:p>
+    <w:p>
+      <w:pPr>
+        <w:pStyle w:val="ListParagraph"/>
+        <w:rPr>
+          <w:noProof/>
+          <w:sz w:val="24"/>
+          <w:szCs w:val="24"/>
+        </w:rPr>
+      </w:pPr>
+      <w:r>
+        <w:rPr>
+          <w:noProof/>
+          <w:sz w:val="24"/>
+          <w:szCs w:val="24"/>
+        </w:rPr>
+        <w:drawing>
+          <wp:anchor distT="0" distB="0" distL="114300" distR="114300" simplePos="0" relativeHeight="251668480" behindDoc="0" locked="0" layoutInCell="1" allowOverlap="1" wp14:anchorId="6F78AA37" wp14:editId="0326FD31">
+            <wp:simplePos x="0" y="0"/>
+            <wp:positionH relativeFrom="column">
+              <wp:posOffset>232410</wp:posOffset>
+            </wp:positionH>
+            <wp:positionV relativeFrom="paragraph">
+              <wp:posOffset>7175</wp:posOffset>
+            </wp:positionV>
+            <wp:extent cx="5943600" cy="3282315"/>
+            <wp:effectExtent l="0" t="0" r="0" b="0"/>
+            <wp:wrapNone/>
+            <wp:docPr id="6" name="Picture 6" descr="C:\Users\Moma\Desktop\Account options.png"/>
+            <wp:cNvGraphicFramePr>
+              <a:graphicFrameLocks xmlns:a="http://schemas.openxmlformats.org/drawingml/2006/main" noChangeAspect="1"/>
+            </wp:cNvGraphicFramePr>
+            <a:graphic xmlns:a="http://schemas.openxmlformats.org/drawingml/2006/main">
+              <a:graphicData uri="http://schemas.openxmlformats.org/drawingml/2006/picture">
+                <pic:pic xmlns:pic="http://schemas.openxmlformats.org/drawingml/2006/picture">
+                  <pic:nvPicPr>
+                    <pic:cNvPr id="0" name="Picture 3" descr="C:\Users\Moma\Desktop\Account options.png"/>
+                    <pic:cNvPicPr>
+                      <a:picLocks noChangeAspect="1" noChangeArrowheads="1"/>
+                    </pic:cNvPicPr>
+                  </pic:nvPicPr>
+                  <pic:blipFill>
+                    <a:blip r:embed="rId12" cstate="print">
+                      <a:extLst>
+                        <a:ext uri="{28A0092B-C50C-407E-A947-70E740481C1C}">
+                          <a14:useLocalDpi xmlns:a14="http://schemas.microsoft.com/office/drawing/2010/main" val="0"/>
+                        </a:ext>
+                      </a:extLst>
+                    </a:blip>
+                    <a:srcRect/>
+                    <a:stretch>
+                      <a:fillRect/>
+                    </a:stretch>
+                  </pic:blipFill>
+                  <pic:spPr bwMode="auto">
+                    <a:xfrm>
+                      <a:off x="0" y="0"/>
+                      <a:ext cx="5943600" cy="3282315"/>
+                    </a:xfrm>
+                    <a:prstGeom prst="rect">
+                      <a:avLst/>
+                    </a:prstGeom>
+                    <a:noFill/>
+                    <a:ln>
+                      <a:noFill/>
+                    </a:ln>
+                  </pic:spPr>
+                </pic:pic>
+              </a:graphicData>
+            </a:graphic>
+            <wp14:sizeRelH relativeFrom="page">
+              <wp14:pctWidth>0</wp14:pctWidth>
+            </wp14:sizeRelH>
+            <wp14:sizeRelV relativeFrom="page">
+              <wp14:pctHeight>0</wp14:pctHeight>
+            </wp14:sizeRelV>
+          </wp:anchor>
+        </w:drawing>
+      </w:r>
+    </w:p>
+    <w:p>
+      <w:pPr>
+        <w:pStyle w:val="ListParagraph"/>
+        <w:rPr>
+          <w:noProof/>
+          <w:sz w:val="24"/>
+          <w:szCs w:val="24"/>
+        </w:rPr>
+      </w:pPr>
+    </w:p>
+    <w:p>
+      <w:pPr>
+        <w:pStyle w:val="ListParagraph"/>
+        <w:rPr>
+          <w:noProof/>
+          <w:sz w:val="24"/>
+          <w:szCs w:val="24"/>
+        </w:rPr>
+      </w:pPr>
+    </w:p>
+    <w:p>
+      <w:pPr>
+        <w:pStyle w:val="ListParagraph"/>
+        <w:rPr>
+          <w:noProof/>
+          <w:sz w:val="24"/>
+          <w:szCs w:val="24"/>
+        </w:rPr>
+      </w:pPr>
+    </w:p>
+    <w:p>
+      <w:pPr>
+        <w:pStyle w:val="ListParagraph"/>
+        <w:rPr>
+          <w:noProof/>
+          <w:sz w:val="24"/>
+          <w:szCs w:val="24"/>
+        </w:rPr>
+      </w:pPr>
+    </w:p>
+    <w:p>
+      <w:pPr>
+        <w:pStyle w:val="ListParagraph"/>
+        <w:rPr>
+          <w:noProof/>
+          <w:sz w:val="24"/>
+          <w:szCs w:val="24"/>
+        </w:rPr>
+      </w:pPr>
+    </w:p>
+    <w:p>
+      <w:pPr>
+        <w:pStyle w:val="ListParagraph"/>
+        <w:rPr>
+          <w:noProof/>
+          <w:sz w:val="24"/>
+          <w:szCs w:val="24"/>
+        </w:rPr>
+      </w:pPr>
+    </w:p>
+    <w:p>
+      <w:pPr>
+        <w:pStyle w:val="ListParagraph"/>
+        <w:rPr>
+          <w:noProof/>
+          <w:sz w:val="24"/>
+          <w:szCs w:val="24"/>
+        </w:rPr>
+      </w:pPr>
+    </w:p>
+    <w:p>
+      <w:pPr>
+        <w:pStyle w:val="ListParagraph"/>
+        <w:rPr>
+          <w:sz w:val="24"/>
+          <w:szCs w:val="24"/>
+          <w:lang w:val="sr-Latn-RS"/>
+        </w:rPr>
+      </w:pPr>
+    </w:p>
+    <w:p>
+      <w:pPr>
+        <w:pStyle w:val="ListParagraph"/>
+        <w:rPr>
+          <w:sz w:val="24"/>
+          <w:szCs w:val="24"/>
+          <w:lang w:val="sr-Latn-RS"/>
+        </w:rPr>
+      </w:pPr>
+    </w:p>
+    <w:p>
+      <w:pPr>
+        <w:pStyle w:val="ListParagraph"/>
+        <w:rPr>
+          <w:sz w:val="24"/>
+          <w:szCs w:val="24"/>
+          <w:lang w:val="sr-Latn-RS"/>
+        </w:rPr>
+      </w:pPr>
+    </w:p>
+    <w:p>
+      <w:pPr>
+        <w:pStyle w:val="ListParagraph"/>
+        <w:rPr>
+          <w:b/>
+          <w:sz w:val="28"/>
+          <w:szCs w:val="28"/>
+          <w:lang w:val="sr-Latn-RS"/>
+        </w:rPr>
+      </w:pPr>
+    </w:p>
+    <w:p>
+      <w:pPr>
+        <w:pStyle w:val="ListParagraph"/>
+        <w:rPr>
+          <w:b/>
+          <w:sz w:val="28"/>
+          <w:szCs w:val="28"/>
+          <w:lang w:val="sr-Latn-RS"/>
+        </w:rPr>
+      </w:pPr>
+    </w:p>
+    <w:p>
+      <w:pPr>
+        <w:pStyle w:val="ListParagraph"/>
+        <w:rPr>
+          <w:b/>
+          <w:sz w:val="28"/>
+          <w:szCs w:val="28"/>
+          <w:lang w:val="sr-Latn-RS"/>
+        </w:rPr>
+      </w:pPr>
+    </w:p>
+    <w:p>
+      <w:pPr>
+        <w:pStyle w:val="ListParagraph"/>
+        <w:rPr>
+          <w:b/>
+          <w:sz w:val="28"/>
+          <w:szCs w:val="28"/>
+          <w:lang w:val="sr-Latn-RS"/>
+        </w:rPr>
+      </w:pPr>
+    </w:p>
+    <w:p>
+      <w:pPr>
+        <w:pStyle w:val="ListParagraph"/>
+        <w:rPr>
+          <w:b/>
+          <w:sz w:val="28"/>
+          <w:szCs w:val="28"/>
+          <w:lang w:val="sr-Latn-RS"/>
+        </w:rPr>
+      </w:pPr>
+    </w:p>
+    <w:p>
+      <w:pPr>
+        <w:pStyle w:val="ListParagraph"/>
+        <w:rPr>
+          <w:b/>
+          <w:sz w:val="28"/>
+          <w:szCs w:val="28"/>
+          <w:lang w:val="sr-Latn-RS"/>
+        </w:rPr>
+      </w:pPr>
+      <w:r>
+        <w:rPr>
+          <w:b/>
+          <w:noProof/>
+          <w:sz w:val="28"/>
+          <w:szCs w:val="28"/>
+        </w:rPr>
+        <w:drawing>
+          <wp:anchor distT="0" distB="0" distL="114300" distR="114300" simplePos="0" relativeHeight="251669504" behindDoc="0" locked="0" layoutInCell="1" allowOverlap="1" wp14:anchorId="3DB55DAB" wp14:editId="71D745BB">
+            <wp:simplePos x="0" y="0"/>
+            <wp:positionH relativeFrom="column">
+              <wp:posOffset>266116</wp:posOffset>
+            </wp:positionH>
+            <wp:positionV relativeFrom="paragraph">
+              <wp:posOffset>72492</wp:posOffset>
+            </wp:positionV>
+            <wp:extent cx="5943600" cy="3279775"/>
+            <wp:effectExtent l="0" t="0" r="0" b="0"/>
+            <wp:wrapNone/>
+            <wp:docPr id="8" name="Picture 8" descr="C:\Users\Moma\Desktop\My account.png"/>
+            <wp:cNvGraphicFramePr>
+              <a:graphicFrameLocks xmlns:a="http://schemas.openxmlformats.org/drawingml/2006/main" noChangeAspect="1"/>
+            </wp:cNvGraphicFramePr>
+            <a:graphic xmlns:a="http://schemas.openxmlformats.org/drawingml/2006/main">
+              <a:graphicData uri="http://schemas.openxmlformats.org/drawingml/2006/picture">
+                <pic:pic xmlns:pic="http://schemas.openxmlformats.org/drawingml/2006/picture">
+                  <pic:nvPicPr>
+                    <pic:cNvPr id="0" name="Picture 4" descr="C:\Users\Moma\Desktop\My account.png"/>
+                    <pic:cNvPicPr>
+                      <a:picLocks noChangeAspect="1" noChangeArrowheads="1"/>
+                    </pic:cNvPicPr>
+                  </pic:nvPicPr>
+                  <pic:blipFill>
+                    <a:blip r:embed="rId13" cstate="print">
+                      <a:extLst>
+                        <a:ext uri="{28A0092B-C50C-407E-A947-70E740481C1C}">
+                          <a14:useLocalDpi xmlns:a14="http://schemas.microsoft.com/office/drawing/2010/main" val="0"/>
+                        </a:ext>
+                      </a:extLst>
+                    </a:blip>
+                    <a:srcRect/>
+                    <a:stretch>
+                      <a:fillRect/>
+                    </a:stretch>
+                  </pic:blipFill>
+                  <pic:spPr bwMode="auto">
+                    <a:xfrm>
+                      <a:off x="0" y="0"/>
+                      <a:ext cx="5943600" cy="3279775"/>
+                    </a:xfrm>
+                    <a:prstGeom prst="rect">
+                      <a:avLst/>
+                    </a:prstGeom>
+                    <a:noFill/>
+                    <a:ln>
+                      <a:noFill/>
+                    </a:ln>
+                  </pic:spPr>
+                </pic:pic>
+              </a:graphicData>
+            </a:graphic>
+            <wp14:sizeRelH relativeFrom="page">
+              <wp14:pctWidth>0</wp14:pctWidth>
+            </wp14:sizeRelH>
+            <wp14:sizeRelV relativeFrom="page">
+              <wp14:pctHeight>0</wp14:pctHeight>
+            </wp14:sizeRelV>
+          </wp:anchor>
+        </w:drawing>
+      </w:r>
+      <w:r>
+        <w:rPr>
+          <w:b/>
+          <w:sz w:val="28"/>
+          <w:szCs w:val="28"/>
+          <w:lang w:val="sr-Latn-RS"/>
+        </w:rPr>
+        <w:tab/>
+      </w:r>
+    </w:p>
+    <w:p>
+      <w:pPr>
+        <w:pStyle w:val="ListParagraph"/>
+        <w:rPr>
+          <w:b/>
+          <w:sz w:val="28"/>
+          <w:szCs w:val="28"/>
+          <w:lang w:val="sr-Latn-RS"/>
+        </w:rPr>
+      </w:pPr>
+    </w:p>
+    <w:p>
+      <w:pPr>
+        <w:pStyle w:val="ListParagraph"/>
+        <w:rPr>
+          <w:b/>
+          <w:sz w:val="28"/>
+          <w:szCs w:val="28"/>
+          <w:lang w:val="sr-Latn-RS"/>
+        </w:rPr>
+      </w:pPr>
+    </w:p>
+    <w:p>
+      <w:pPr>
+        <w:pStyle w:val="ListParagraph"/>
+        <w:rPr>
+          <w:b/>
+          <w:sz w:val="28"/>
+          <w:szCs w:val="28"/>
+          <w:lang w:val="sr-Latn-RS"/>
+        </w:rPr>
+      </w:pPr>
+    </w:p>
+    <w:p>
+      <w:pPr>
+        <w:pStyle w:val="ListParagraph"/>
+        <w:rPr>
+          <w:b/>
+          <w:sz w:val="28"/>
+          <w:szCs w:val="28"/>
+          <w:lang w:val="sr-Latn-RS"/>
+        </w:rPr>
+      </w:pPr>
+    </w:p>
+    <w:p>
+      <w:pPr>
+        <w:pStyle w:val="ListParagraph"/>
+        <w:rPr>
+          <w:b/>
+          <w:sz w:val="28"/>
+          <w:szCs w:val="28"/>
+          <w:lang w:val="sr-Latn-RS"/>
+        </w:rPr>
+      </w:pPr>
+    </w:p>
+    <w:p>
+      <w:pPr>
+        <w:pStyle w:val="ListParagraph"/>
+        <w:rPr>
+          <w:b/>
+          <w:sz w:val="28"/>
+          <w:szCs w:val="28"/>
+          <w:lang w:val="sr-Latn-RS"/>
+        </w:rPr>
+      </w:pPr>
+    </w:p>
+    <w:p>
+      <w:pPr>
+        <w:pStyle w:val="ListParagraph"/>
+        <w:rPr>
+          <w:b/>
+          <w:sz w:val="28"/>
+          <w:szCs w:val="28"/>
+          <w:lang w:val="sr-Latn-RS"/>
+        </w:rPr>
+      </w:pPr>
+    </w:p>
+    <w:p>
+      <w:pPr>
+        <w:pStyle w:val="ListParagraph"/>
+        <w:rPr>
+          <w:b/>
+          <w:sz w:val="28"/>
+          <w:szCs w:val="28"/>
+          <w:lang w:val="sr-Latn-RS"/>
+        </w:rPr>
+      </w:pPr>
+    </w:p>
+    <w:p>
+      <w:pPr>
+        <w:pStyle w:val="ListParagraph"/>
+        <w:rPr>
+          <w:b/>
+          <w:sz w:val="28"/>
+          <w:szCs w:val="28"/>
+          <w:lang w:val="sr-Latn-RS"/>
+        </w:rPr>
+      </w:pPr>
+    </w:p>
+    <w:p>
+      <w:pPr>
+        <w:pStyle w:val="ListParagraph"/>
+        <w:rPr>
+          <w:b/>
+          <w:sz w:val="28"/>
+          <w:szCs w:val="28"/>
+          <w:lang w:val="sr-Latn-RS"/>
+        </w:rPr>
+      </w:pPr>
+    </w:p>
+    <w:p>
+      <w:pPr>
+        <w:pStyle w:val="ListParagraph"/>
+        <w:rPr>
+          <w:b/>
+          <w:sz w:val="28"/>
+          <w:szCs w:val="28"/>
+          <w:lang w:val="sr-Latn-RS"/>
+        </w:rPr>
+      </w:pPr>
+    </w:p>
+    <w:p>
+      <w:pPr>
+        <w:pStyle w:val="ListParagraph"/>
+        <w:rPr>
+          <w:b/>
+          <w:sz w:val="28"/>
+          <w:szCs w:val="28"/>
+          <w:lang w:val="sr-Latn-RS"/>
+        </w:rPr>
+      </w:pPr>
+    </w:p>
+    <w:p>
+      <w:pPr>
+        <w:pStyle w:val="ListParagraph"/>
+        <w:rPr>
+          <w:b/>
+          <w:sz w:val="28"/>
+          <w:szCs w:val="28"/>
+          <w:lang w:val="sr-Latn-RS"/>
+        </w:rPr>
+      </w:pPr>
+    </w:p>
+    <w:p>
+      <w:pPr>
+        <w:pStyle w:val="ListParagraph"/>
+        <w:rPr>
+          <w:b/>
+          <w:sz w:val="28"/>
+          <w:szCs w:val="28"/>
+          <w:lang w:val="sr-Latn-RS"/>
+        </w:rPr>
+      </w:pPr>
+    </w:p>
+    <w:p>
+      <w:pPr>
+        <w:pStyle w:val="ListParagraph"/>
+        <w:rPr>
+          <w:b/>
+          <w:sz w:val="28"/>
+          <w:szCs w:val="28"/>
+          <w:lang w:val="sr-Latn-RS"/>
+        </w:rPr>
+      </w:pPr>
+    </w:p>
+    <w:p>
+      <w:pPr>
+        <w:pStyle w:val="ListParagraph"/>
+        <w:rPr>
+          <w:b/>
+          <w:sz w:val="28"/>
+          <w:szCs w:val="28"/>
+          <w:lang w:val="sr-Latn-RS"/>
+        </w:rPr>
+      </w:pPr>
+      <w:r>
+        <w:rPr>
+          <w:b/>
+          <w:sz w:val="28"/>
+          <w:szCs w:val="28"/>
+          <w:lang w:val="sr-Latn-RS"/>
+        </w:rPr>
+        <w:lastRenderedPageBreak/>
+        <w:tab/>
+        <w:t>2.2.2. Korisnik neuspešno unosi username ili e-mail</w:t>
       </w:r>
     </w:p>
     <w:p>
@@ -3747,7 +4286,7 @@
                     </pic:cNvPicPr>
                   </pic:nvPicPr>
                   <pic:blipFill>
-                    <a:blip r:embed="rId12" cstate="print">
+                    <a:blip r:embed="rId14" cstate="print">
                       <a:extLst>
                         <a:ext uri="{28A0092B-C50C-407E-A947-70E740481C1C}">
                           <a14:useLocalDpi xmlns:a14="http://schemas.microsoft.com/office/drawing/2010/main" val="0"/>
@@ -4158,7 +4697,7 @@
       </w:r>
     </w:p>
     <w:sectPr>
-      <w:footerReference w:type="default" r:id="rId13"/>
+      <w:footerReference w:type="default" r:id="rId15"/>
       <w:pgSz w:w="12240" w:h="15840"/>
       <w:pgMar w:top="1440" w:right="1440" w:bottom="1440" w:left="1440" w:header="720" w:footer="720" w:gutter="0"/>
       <w:cols w:space="720"/>
@@ -4228,7 +4767,7 @@
           <w:rPr>
             <w:noProof/>
           </w:rPr>
-          <w:t>6</w:t>
+          <w:t>2</w:t>
         </w:r>
         <w:r>
           <w:rPr>
@@ -5411,7 +5950,7 @@
 </file>
 
 <file path=customXml/itemProps1.xml><?xml version="1.0" encoding="utf-8"?>
-<ds:datastoreItem xmlns:ds="http://schemas.openxmlformats.org/officeDocument/2006/customXml" ds:itemID="{B55FE4CE-46B9-45CE-99D3-FA85D6C1773C}">
+<ds:datastoreItem xmlns:ds="http://schemas.openxmlformats.org/officeDocument/2006/customXml" ds:itemID="{6E19B1EA-58A6-4FF0-94FB-6DE36FC0D465}">
   <ds:schemaRefs>
     <ds:schemaRef ds:uri="http://schemas.openxmlformats.org/officeDocument/2006/bibliography"/>
   </ds:schemaRefs>
